--- a/hw2_wet corecting/appeal.docx
+++ b/hw2_wet corecting/appeal.docx
@@ -5,7 +5,440 @@
     <w:p>
       <w:pPr>
         <w:bidi/>
+        <w:jc w:val="center"/>
+        <w:rPr>
+          <w:b/>
+          <w:bCs/>
+          <w:sz w:val="36"/>
+          <w:szCs w:val="36"/>
+          <w:rtl/>
+          <w:lang w:val="en-US"/>
+        </w:rPr>
       </w:pPr>
+      <w:r>
+        <w:rPr>
+          <w:rFonts w:hint="cs"/>
+          <w:b/>
+          <w:bCs/>
+          <w:sz w:val="36"/>
+          <w:szCs w:val="36"/>
+          <w:rtl/>
+          <w:lang w:val="en-US"/>
+        </w:rPr>
+        <w:t xml:space="preserve">ערעור רטוב 2 </w:t>
+      </w:r>
+      <w:r>
+        <w:rPr>
+          <w:b/>
+          <w:bCs/>
+          <w:sz w:val="36"/>
+          <w:szCs w:val="36"/>
+          <w:rtl/>
+          <w:lang w:val="en-US"/>
+        </w:rPr>
+        <w:t>–</w:t>
+      </w:r>
+      <w:r>
+        <w:rPr>
+          <w:rFonts w:hint="cs"/>
+          <w:b/>
+          <w:bCs/>
+          <w:sz w:val="36"/>
+          <w:szCs w:val="36"/>
+          <w:rtl/>
+          <w:lang w:val="en-US"/>
+        </w:rPr>
+        <w:t xml:space="preserve"> חלק 1</w:t>
+      </w:r>
+    </w:p>
+    <w:p>
+      <w:pPr>
+        <w:bidi/>
+        <w:rPr>
+          <w:lang w:val="en-US"/>
+        </w:rPr>
+      </w:pPr>
+    </w:p>
+    <w:p>
+      <w:pPr>
+        <w:bidi/>
+        <w:rPr>
+          <w:sz w:val="28"/>
+          <w:szCs w:val="28"/>
+          <w:u w:val="single"/>
+          <w:rtl/>
+          <w:lang w:val="en-US"/>
+        </w:rPr>
+      </w:pPr>
+      <w:r>
+        <w:rPr>
+          <w:rFonts w:hint="cs"/>
+          <w:sz w:val="28"/>
+          <w:szCs w:val="28"/>
+          <w:u w:val="single"/>
+          <w:rtl/>
+          <w:lang w:val="en-US"/>
+        </w:rPr>
+        <w:t>מגישים: רועי מרום</w:t>
+      </w:r>
+      <w:r>
+        <w:rPr>
+          <w:rFonts w:hint="cs"/>
+          <w:sz w:val="28"/>
+          <w:szCs w:val="28"/>
+          <w:u w:val="single"/>
+          <w:rtl/>
+          <w:lang w:val="en-US"/>
+        </w:rPr>
+        <w:t xml:space="preserve"> ו</w:t>
+      </w:r>
+      <w:r>
+        <w:rPr>
+          <w:rFonts w:hint="cs"/>
+          <w:sz w:val="28"/>
+          <w:szCs w:val="28"/>
+          <w:u w:val="single"/>
+          <w:rtl/>
+          <w:lang w:val="en-US"/>
+        </w:rPr>
+        <w:t>תואם אלהרר</w:t>
+      </w:r>
+    </w:p>
+    <w:p>
+      <w:pPr>
+        <w:bidi/>
+        <w:rPr>
+          <w:rtl/>
+          <w:lang w:val="en-US"/>
+        </w:rPr>
+      </w:pPr>
+    </w:p>
+    <w:p>
+      <w:pPr>
+        <w:bidi/>
+        <w:rPr>
+          <w:rFonts w:eastAsiaTheme="minorEastAsia"/>
+          <w:rtl/>
+          <w:lang w:val="en-US"/>
+        </w:rPr>
+      </w:pPr>
+      <w:r>
+        <w:rPr>
+          <w:rFonts w:hint="cs"/>
+          <w:rtl/>
+          <w:lang w:val="en-US"/>
+        </w:rPr>
+        <w:t xml:space="preserve">על מנת לעבור את  </w:t>
+      </w:r>
+      <m:oMath>
+        <m:r>
+          <w:rPr>
+            <w:rFonts w:ascii="Cambria Math" w:hAnsi="Cambria Math"/>
+            <w:lang w:val="en-US"/>
+          </w:rPr>
+          <m:t>runtime test</m:t>
+        </m:r>
+      </m:oMath>
+      <w:r>
+        <w:rPr>
+          <w:rFonts w:hint="cs"/>
+          <w:rtl/>
+          <w:lang w:val="en-US"/>
+        </w:rPr>
+        <w:t xml:space="preserve"> החלפנו את הלולאה </w:t>
+      </w:r>
+      <m:oMath>
+        <m:r>
+          <w:rPr>
+            <w:rFonts w:ascii="Cambria Math" w:hAnsi="Cambria Math"/>
+            <w:lang w:val="en-US"/>
+          </w:rPr>
+          <m:t>count_1_bit_loop</m:t>
+        </m:r>
+      </m:oMath>
+      <w:r>
+        <w:rPr>
+          <w:rFonts w:hint="cs"/>
+          <w:rtl/>
+          <w:lang w:val="en-US"/>
+        </w:rPr>
+        <w:t xml:space="preserve"> בפונקציה </w:t>
+      </w:r>
+      <m:oMath>
+        <m:r>
+          <w:rPr>
+            <w:rFonts w:ascii="Cambria Math" w:hAnsi="Cambria Math"/>
+            <w:lang w:val="en-US"/>
+          </w:rPr>
+          <m:t>hemming_weight</m:t>
+        </m:r>
+      </m:oMath>
+      <w:r>
+        <w:rPr>
+          <w:rFonts w:eastAsiaTheme="minorEastAsia" w:hint="cs"/>
+          <w:rtl/>
+          <w:lang w:val="en-US"/>
+        </w:rPr>
+        <w:t>.</w:t>
+      </w:r>
+      <w:r>
+        <w:rPr>
+          <w:rFonts w:hint="cs"/>
+          <w:rtl/>
+          <w:lang w:val="en-US"/>
+        </w:rPr>
+        <w:t xml:space="preserve"> אשר בודקת כמה ביטים דולקים יש </w:t>
+      </w:r>
+      <w:r>
+        <w:rPr>
+          <w:rFonts w:hint="cs"/>
+          <w:rtl/>
+          <w:lang w:val="en-US"/>
+        </w:rPr>
+        <w:t xml:space="preserve">ברגיסטר </w:t>
+      </w:r>
+      <m:oMath>
+        <m:r>
+          <w:rPr>
+            <w:rFonts w:ascii="Cambria Math" w:hAnsi="Cambria Math" w:hint="cs"/>
+            <w:lang w:val="en-US"/>
+          </w:rPr>
+          <m:t>%</m:t>
+        </m:r>
+        <m:r>
+          <w:rPr>
+            <w:rFonts w:ascii="Cambria Math" w:hAnsi="Cambria Math"/>
+            <w:lang w:val="en-US"/>
+          </w:rPr>
+          <m:t>r9</m:t>
+        </m:r>
+      </m:oMath>
+      <w:r>
+        <w:rPr>
+          <w:rFonts w:eastAsiaTheme="minorEastAsia" w:hint="cs"/>
+          <w:rtl/>
+          <w:lang w:val="en-US"/>
+        </w:rPr>
+        <w:t>,</w:t>
+      </w:r>
+      <w:r>
+        <w:rPr>
+          <w:rFonts w:hint="cs"/>
+          <w:rtl/>
+          <w:lang w:val="en-US"/>
+        </w:rPr>
+        <w:t xml:space="preserve"> </w:t>
+      </w:r>
+      <w:r>
+        <w:rPr>
+          <w:rFonts w:hint="cs"/>
+          <w:rtl/>
+          <w:lang w:val="en-US"/>
+        </w:rPr>
+        <w:t xml:space="preserve">בפקודה </w:t>
+      </w:r>
+      <m:oMath>
+        <m:r>
+          <w:rPr>
+            <w:rFonts w:ascii="Cambria Math" w:hAnsi="Cambria Math"/>
+            <w:lang w:val="en-US"/>
+          </w:rPr>
+          <m:t>popcnt</m:t>
+        </m:r>
+      </m:oMath>
+      <w:r>
+        <w:rPr>
+          <w:rFonts w:eastAsiaTheme="minorEastAsia" w:hint="cs"/>
+          <w:rtl/>
+          <w:lang w:val="en-US"/>
+        </w:rPr>
+        <w:t xml:space="preserve">. (שמנו את החלק אשר החלפנו בהערה בקוד). </w:t>
+      </w:r>
+    </w:p>
+    <w:p>
+      <w:pPr>
+        <w:bidi/>
+        <w:rPr>
+          <w:rFonts w:eastAsiaTheme="minorEastAsia"/>
+          <w:rtl/>
+          <w:lang w:val="en-US"/>
+        </w:rPr>
+      </w:pPr>
+    </w:p>
+    <w:p>
+      <w:pPr>
+        <w:bidi/>
+        <w:rPr>
+          <w:rFonts w:eastAsiaTheme="minorEastAsia"/>
+          <w:rtl/>
+          <w:lang w:val="en-US"/>
+        </w:rPr>
+      </w:pPr>
+      <w:r>
+        <w:rPr>
+          <w:rFonts w:eastAsiaTheme="minorEastAsia" w:hint="cs"/>
+          <w:rtl/>
+          <w:lang w:val="en-US"/>
+        </w:rPr>
+        <w:t>הקוד לפני השינוי:</w:t>
+      </w:r>
+    </w:p>
+    <w:p>
+      <w:pPr>
+        <w:bidi/>
+        <w:rPr>
+          <w:rtl/>
+          <w:lang w:val="en-US"/>
+        </w:rPr>
+      </w:pPr>
+      <w:r>
+        <w:rPr>
+          <w:rFonts w:eastAsiaTheme="minorEastAsia" w:hint="cs"/>
+          <w:noProof/>
+          <w:rtl/>
+          <w:lang w:val="he-IL"/>
+        </w:rPr>
+        <w:drawing>
+          <wp:inline distT="0" distB="0" distL="0" distR="0" wp14:anchorId="48A83644" wp14:editId="6B6C8090">
+            <wp:extent cx="5943600" cy="5115560"/>
+            <wp:effectExtent l="0" t="0" r="0" b="2540"/>
+            <wp:docPr id="2" name="Picture 2"/>
+            <wp:cNvGraphicFramePr>
+              <a:graphicFrameLocks xmlns:a="http://schemas.openxmlformats.org/drawingml/2006/main" noChangeAspect="1"/>
+            </wp:cNvGraphicFramePr>
+            <a:graphic xmlns:a="http://schemas.openxmlformats.org/drawingml/2006/main">
+              <a:graphicData uri="http://schemas.openxmlformats.org/drawingml/2006/picture">
+                <pic:pic xmlns:pic="http://schemas.openxmlformats.org/drawingml/2006/picture">
+                  <pic:nvPicPr>
+                    <pic:cNvPr id="2" name="Picture 2"/>
+                    <pic:cNvPicPr/>
+                  </pic:nvPicPr>
+                  <pic:blipFill>
+                    <a:blip r:embed="rId4" cstate="print">
+                      <a:extLst>
+                        <a:ext uri="{28A0092B-C50C-407E-A947-70E740481C1C}">
+                          <a14:useLocalDpi xmlns:a14="http://schemas.microsoft.com/office/drawing/2010/main" val="0"/>
+                        </a:ext>
+                      </a:extLst>
+                    </a:blip>
+                    <a:stretch>
+                      <a:fillRect/>
+                    </a:stretch>
+                  </pic:blipFill>
+                  <pic:spPr>
+                    <a:xfrm>
+                      <a:off x="0" y="0"/>
+                      <a:ext cx="5943600" cy="5115560"/>
+                    </a:xfrm>
+                    <a:prstGeom prst="rect">
+                      <a:avLst/>
+                    </a:prstGeom>
+                  </pic:spPr>
+                </pic:pic>
+              </a:graphicData>
+            </a:graphic>
+          </wp:inline>
+        </w:drawing>
+      </w:r>
+    </w:p>
+    <w:p>
+      <w:pPr>
+        <w:bidi/>
+        <w:rPr>
+          <w:rtl/>
+          <w:lang w:val="en-US"/>
+        </w:rPr>
+      </w:pPr>
+    </w:p>
+    <w:p>
+      <w:pPr>
+        <w:rPr>
+          <w:rtl/>
+          <w:lang w:val="en-US"/>
+        </w:rPr>
+      </w:pPr>
+      <w:r>
+        <w:rPr>
+          <w:rtl/>
+          <w:lang w:val="en-US"/>
+        </w:rPr>
+        <w:br w:type="page"/>
+      </w:r>
+    </w:p>
+    <w:p>
+      <w:pPr>
+        <w:bidi/>
+        <w:rPr>
+          <w:rtl/>
+          <w:lang w:val="en-US"/>
+        </w:rPr>
+      </w:pPr>
+      <w:r>
+        <w:rPr>
+          <w:rFonts w:hint="cs"/>
+          <w:rtl/>
+          <w:lang w:val="en-US"/>
+        </w:rPr>
+        <w:lastRenderedPageBreak/>
+        <w:t>הקוד לאחר השינוי:</w:t>
+      </w:r>
+    </w:p>
+    <w:p>
+      <w:pPr>
+        <w:bidi/>
+        <w:rPr>
+          <w:rFonts w:hint="cs"/>
+          <w:lang w:val="en-US"/>
+        </w:rPr>
+      </w:pPr>
+      <w:r>
+        <w:rPr>
+          <w:rFonts w:hint="cs"/>
+          <w:noProof/>
+          <w:lang w:val="en-US"/>
+        </w:rPr>
+        <w:drawing>
+          <wp:inline distT="0" distB="0" distL="0" distR="0" wp14:anchorId="37C74A71" wp14:editId="0D770D4D">
+            <wp:extent cx="5943600" cy="4964430"/>
+            <wp:effectExtent l="0" t="0" r="0" b="1270"/>
+            <wp:docPr id="3" name="Picture 3"/>
+            <wp:cNvGraphicFramePr>
+              <a:graphicFrameLocks xmlns:a="http://schemas.openxmlformats.org/drawingml/2006/main" noChangeAspect="1"/>
+            </wp:cNvGraphicFramePr>
+            <a:graphic xmlns:a="http://schemas.openxmlformats.org/drawingml/2006/main">
+              <a:graphicData uri="http://schemas.openxmlformats.org/drawingml/2006/picture">
+                <pic:pic xmlns:pic="http://schemas.openxmlformats.org/drawingml/2006/picture">
+                  <pic:nvPicPr>
+                    <pic:cNvPr id="3" name="Picture 3"/>
+                    <pic:cNvPicPr/>
+                  </pic:nvPicPr>
+                  <pic:blipFill>
+                    <a:blip r:embed="rId5" cstate="print">
+                      <a:extLst>
+                        <a:ext uri="{28A0092B-C50C-407E-A947-70E740481C1C}">
+                          <a14:useLocalDpi xmlns:a14="http://schemas.microsoft.com/office/drawing/2010/main" val="0"/>
+                        </a:ext>
+                      </a:extLst>
+                    </a:blip>
+                    <a:stretch>
+                      <a:fillRect/>
+                    </a:stretch>
+                  </pic:blipFill>
+                  <pic:spPr>
+                    <a:xfrm>
+                      <a:off x="0" y="0"/>
+                      <a:ext cx="5943600" cy="4964430"/>
+                    </a:xfrm>
+                    <a:prstGeom prst="rect">
+                      <a:avLst/>
+                    </a:prstGeom>
+                  </pic:spPr>
+                </pic:pic>
+              </a:graphicData>
+            </a:graphic>
+          </wp:inline>
+        </w:drawing>
+      </w:r>
     </w:p>
     <w:sectPr>
       <w:pgSz w:w="12240" w:h="15840"/>
@@ -439,6 +872,16 @@
     <w:semiHidden/>
     <w:unhideWhenUsed/>
   </w:style>
+  <w:style w:type="character" w:styleId="PlaceholderText">
+    <w:name w:val="Placeholder Text"/>
+    <w:basedOn w:val="DefaultParagraphFont"/>
+    <w:uiPriority w:val="99"/>
+    <w:semiHidden/>
+    <w:rsid w:val="00C97460"/>
+    <w:rPr>
+      <w:color w:val="808080"/>
+    </w:rPr>
+  </w:style>
 </w:styles>
 </file>
 
